--- a/Memos/MEMO_Week15.docx
+++ b/Memos/MEMO_Week15.docx
@@ -1,6 +1,6 @@
 
 <file path=word/document.xml><?xml version="1.0" encoding="utf-8"?>
-<w:document xmlns:wpc="http://schemas.microsoft.com/office/word/2010/wordprocessingCanvas" xmlns:cx="http://schemas.microsoft.com/office/drawing/2014/chartex" xmlns:cx1="http://schemas.microsoft.com/office/drawing/2015/9/8/chartex" xmlns:cx2="http://schemas.microsoft.com/office/drawing/2015/10/21/chartex" xmlns:cx3="http://schemas.microsoft.com/office/drawing/2016/5/9/chartex" xmlns:cx4="http://schemas.microsoft.com/office/drawing/2016/5/10/chartex" xmlns:cx5="http://schemas.microsoft.com/office/drawing/2016/5/11/chartex" xmlns:cx6="http://schemas.microsoft.com/office/drawing/2016/5/12/chartex" xmlns:cx7="http://schemas.microsoft.com/office/drawing/2016/5/13/chartex" xmlns:cx8="http://schemas.microsoft.com/office/drawing/2016/5/14/chartex" xmlns:mc="http://schemas.openxmlformats.org/markup-compatibility/2006" xmlns:aink="http://schemas.microsoft.com/office/drawing/2016/ink" xmlns:am3d="http://schemas.microsoft.com/office/drawing/2017/model3d" xmlns:o="urn:schemas-microsoft-com:office:office" xmlns:r="http://schemas.openxmlformats.org/officeDocument/2006/relationships" xmlns:m="http://schemas.openxmlformats.org/officeDocument/2006/math" xmlns:v="urn:schemas-microsoft-com:vml" xmlns:wp14="http://schemas.microsoft.com/office/word/2010/wordprocessingDrawing" xmlns:wp="http://schemas.openxmlformats.org/drawingml/2006/wordprocessingDrawing" xmlns:w10="urn:schemas-microsoft-com:office:word" xmlns:w="http://schemas.openxmlformats.org/wordprocessingml/2006/main" xmlns:w14="http://schemas.microsoft.com/office/word/2010/wordml" xmlns:w15="http://schemas.microsoft.com/office/word/2012/wordml" xmlns:w16cid="http://schemas.microsoft.com/office/word/2016/wordml/cid" xmlns:w16se="http://schemas.microsoft.com/office/word/2015/wordml/symex" xmlns:wpg="http://schemas.microsoft.com/office/word/2010/wordprocessingGroup" xmlns:wpi="http://schemas.microsoft.com/office/word/2010/wordprocessingInk" xmlns:wne="http://schemas.microsoft.com/office/word/2006/wordml" xmlns:wps="http://schemas.microsoft.com/office/word/2010/wordprocessingShape" mc:Ignorable="w14 w15 w16se w16cid wp14">
+<w:document xmlns:wpc="http://schemas.microsoft.com/office/word/2010/wordprocessingCanvas" xmlns:cx="http://schemas.microsoft.com/office/drawing/2014/chartex" xmlns:cx1="http://schemas.microsoft.com/office/drawing/2015/9/8/chartex" xmlns:cx2="http://schemas.microsoft.com/office/drawing/2015/10/21/chartex" xmlns:cx3="http://schemas.microsoft.com/office/drawing/2016/5/9/chartex" xmlns:cx4="http://schemas.microsoft.com/office/drawing/2016/5/10/chartex" xmlns:cx5="http://schemas.microsoft.com/office/drawing/2016/5/11/chartex" xmlns:mc="http://schemas.openxmlformats.org/markup-compatibility/2006" xmlns:o="urn:schemas-microsoft-com:office:office" xmlns:r="http://schemas.openxmlformats.org/officeDocument/2006/relationships" xmlns:m="http://schemas.openxmlformats.org/officeDocument/2006/math" xmlns:v="urn:schemas-microsoft-com:vml" xmlns:wp14="http://schemas.microsoft.com/office/word/2010/wordprocessingDrawing" xmlns:wp="http://schemas.openxmlformats.org/drawingml/2006/wordprocessingDrawing" xmlns:w10="urn:schemas-microsoft-com:office:word" xmlns:w="http://schemas.openxmlformats.org/wordprocessingml/2006/main" xmlns:w14="http://schemas.microsoft.com/office/word/2010/wordml" xmlns:w15="http://schemas.microsoft.com/office/word/2012/wordml" xmlns:w16se="http://schemas.microsoft.com/office/word/2015/wordml/symex" xmlns:wpg="http://schemas.microsoft.com/office/word/2010/wordprocessingGroup" xmlns:wpi="http://schemas.microsoft.com/office/word/2010/wordprocessingInk" xmlns:wne="http://schemas.microsoft.com/office/word/2006/wordml" xmlns:wps="http://schemas.microsoft.com/office/word/2010/wordprocessingShape" mc:Ignorable="w14 w15 w16se wp14">
   <w:body>
     <w:p>
       <w:pPr>
@@ -97,23 +97,13 @@
         </w:rPr>
         <w:t xml:space="preserve">for Group: </w:t>
       </w:r>
-      <w:proofErr w:type="spellStart"/>
       <w:r>
         <w:rPr>
           <w:rFonts w:ascii="Times New Roman" w:hAnsi="Times New Roman"/>
           <w:sz w:val="24"/>
           <w:szCs w:val="24"/>
         </w:rPr>
-        <w:t>Battlebots</w:t>
-      </w:r>
-      <w:proofErr w:type="spellEnd"/>
-      <w:r>
-        <w:rPr>
-          <w:rFonts w:ascii="Times New Roman" w:hAnsi="Times New Roman"/>
-          <w:sz w:val="24"/>
-          <w:szCs w:val="24"/>
-        </w:rPr>
-        <w:t xml:space="preserve"> 3</w:t>
+        <w:t>Battlebots 3</w:t>
       </w:r>
     </w:p>
     <w:p>
@@ -183,7 +173,15 @@
           <w:sz w:val="24"/>
           <w:szCs w:val="24"/>
         </w:rPr>
-        <w:t>2/8/19</w:t>
+        <w:t>4/5</w:t>
+      </w:r>
+      <w:r>
+        <w:rPr>
+          <w:rFonts w:ascii="Times New Roman" w:hAnsi="Times New Roman"/>
+          <w:sz w:val="24"/>
+          <w:szCs w:val="24"/>
+        </w:rPr>
+        <w:t>/19</w:t>
       </w:r>
     </w:p>
     <w:p>
@@ -350,25 +348,7 @@
           <w:sz w:val="24"/>
           <w:szCs w:val="24"/>
         </w:rPr>
-        <w:t xml:space="preserve">Rebuilt </w:t>
-      </w:r>
-      <w:proofErr w:type="spellStart"/>
-      <w:r>
-        <w:rPr>
-          <w:rFonts w:ascii="Times New Roman" w:hAnsi="Times New Roman"/>
-          <w:sz w:val="24"/>
-          <w:szCs w:val="24"/>
-        </w:rPr>
-        <w:t>solidworks</w:t>
-      </w:r>
-      <w:proofErr w:type="spellEnd"/>
-      <w:r>
-        <w:rPr>
-          <w:rFonts w:ascii="Times New Roman" w:hAnsi="Times New Roman"/>
-          <w:sz w:val="24"/>
-          <w:szCs w:val="24"/>
-        </w:rPr>
-        <w:t xml:space="preserve"> model so that frame + axel/wheel is less than 18” wide</w:t>
+        <w:t>Finished Weapon</w:t>
       </w:r>
     </w:p>
     <w:p>
@@ -390,7 +370,7 @@
           <w:sz w:val="24"/>
           <w:szCs w:val="24"/>
         </w:rPr>
-        <w:t>Redesigned front axel to feature snap ring as fixture and considered adding thrust bearing</w:t>
+        <w:t>Replaced Gearing with coupling</w:t>
       </w:r>
     </w:p>
     <w:p>
@@ -412,33 +392,7 @@
           <w:sz w:val="24"/>
           <w:szCs w:val="24"/>
         </w:rPr>
-        <w:t>Completed shop safety quiz</w:t>
-      </w:r>
-    </w:p>
-    <w:p>
-      <w:pPr>
-        <w:pStyle w:val="BodyText"/>
-        <w:rPr>
-          <w:rFonts w:ascii="Times New Roman" w:hAnsi="Times New Roman"/>
-          <w:sz w:val="24"/>
-          <w:szCs w:val="24"/>
-        </w:rPr>
-      </w:pPr>
-      <w:r>
-        <w:rPr>
-          <w:rFonts w:ascii="Times New Roman" w:hAnsi="Times New Roman"/>
-          <w:sz w:val="24"/>
-          <w:szCs w:val="24"/>
-        </w:rPr>
-        <w:t>Work in Progress</w:t>
-      </w:r>
-      <w:r>
-        <w:rPr>
-          <w:rFonts w:ascii="Times New Roman" w:hAnsi="Times New Roman"/>
-          <w:sz w:val="24"/>
-          <w:szCs w:val="24"/>
-        </w:rPr>
-        <w:t>:</w:t>
+        <w:t>Prototype Rollout</w:t>
       </w:r>
     </w:p>
     <w:p>
@@ -460,7 +414,7 @@
           <w:sz w:val="24"/>
           <w:szCs w:val="24"/>
         </w:rPr>
-        <w:t>Reserving mill/band saw in shop for next Wednesday to start work on frame pieces</w:t>
+        <w:t>Robot is drivable</w:t>
       </w:r>
     </w:p>
     <w:p>
@@ -482,25 +436,33 @@
           <w:sz w:val="24"/>
           <w:szCs w:val="24"/>
         </w:rPr>
-        <w:t xml:space="preserve">Complete </w:t>
+        <w:t>Rebuilt wiring</w:t>
       </w:r>
-      <w:proofErr w:type="spellStart"/>
+    </w:p>
+    <w:p>
+      <w:pPr>
+        <w:pStyle w:val="BodyText"/>
+        <w:rPr>
+          <w:rFonts w:ascii="Times New Roman" w:hAnsi="Times New Roman"/>
+          <w:sz w:val="24"/>
+          <w:szCs w:val="24"/>
+        </w:rPr>
+      </w:pPr>
       <w:r>
         <w:rPr>
           <w:rFonts w:ascii="Times New Roman" w:hAnsi="Times New Roman"/>
           <w:sz w:val="24"/>
           <w:szCs w:val="24"/>
         </w:rPr>
-        <w:t>mcmaster-carr</w:t>
+        <w:t>Work in Progress</w:t>
       </w:r>
-      <w:proofErr w:type="spellEnd"/>
       <w:r>
         <w:rPr>
           <w:rFonts w:ascii="Times New Roman" w:hAnsi="Times New Roman"/>
           <w:sz w:val="24"/>
           <w:szCs w:val="24"/>
         </w:rPr>
-        <w:t xml:space="preserve"> order </w:t>
+        <w:t>:</w:t>
       </w:r>
     </w:p>
     <w:p>
@@ -522,10 +484,52 @@
           <w:sz w:val="24"/>
           <w:szCs w:val="24"/>
         </w:rPr>
-        <w:t>Considering using a motor of higher rpm/lower torque for drive system</w:t>
+        <w:t>Assembly of weapon on robot</w:t>
       </w:r>
-      <w:bookmarkStart w:id="0" w:name="_GoBack"/>
-      <w:bookmarkEnd w:id="0"/>
+    </w:p>
+    <w:p>
+      <w:pPr>
+        <w:pStyle w:val="BodyText"/>
+        <w:numPr>
+          <w:ilvl w:val="0"/>
+          <w:numId w:val="26"/>
+        </w:numPr>
+        <w:rPr>
+          <w:rFonts w:ascii="Times New Roman" w:hAnsi="Times New Roman"/>
+          <w:sz w:val="24"/>
+          <w:szCs w:val="24"/>
+        </w:rPr>
+      </w:pPr>
+      <w:r>
+        <w:rPr>
+          <w:rFonts w:ascii="Times New Roman" w:hAnsi="Times New Roman"/>
+          <w:sz w:val="24"/>
+          <w:szCs w:val="24"/>
+        </w:rPr>
+        <w:t>Finishing code</w:t>
+      </w:r>
+    </w:p>
+    <w:p>
+      <w:pPr>
+        <w:pStyle w:val="BodyText"/>
+        <w:numPr>
+          <w:ilvl w:val="0"/>
+          <w:numId w:val="26"/>
+        </w:numPr>
+        <w:rPr>
+          <w:rFonts w:ascii="Times New Roman" w:hAnsi="Times New Roman"/>
+          <w:sz w:val="24"/>
+          <w:szCs w:val="24"/>
+        </w:rPr>
+      </w:pPr>
+      <w:r>
+        <w:rPr>
+          <w:rFonts w:ascii="Times New Roman" w:hAnsi="Times New Roman"/>
+          <w:sz w:val="24"/>
+          <w:szCs w:val="24"/>
+        </w:rPr>
+        <w:t xml:space="preserve">Installing couplings </w:t>
+      </w:r>
     </w:p>
     <w:p>
       <w:pPr>
@@ -566,7 +570,7 @@
         <w:pStyle w:val="BodyText"/>
         <w:numPr>
           <w:ilvl w:val="0"/>
-          <w:numId w:val="28"/>
+          <w:numId w:val="29"/>
         </w:numPr>
         <w:rPr>
           <w:rFonts w:ascii="Times New Roman" w:hAnsi="Times New Roman"/>
@@ -580,7 +584,7 @@
           <w:sz w:val="24"/>
           <w:szCs w:val="24"/>
         </w:rPr>
-        <w:t>Order Wheels/hubs</w:t>
+        <w:t>Testing of completed bot</w:t>
       </w:r>
     </w:p>
     <w:p>
@@ -588,7 +592,7 @@
         <w:pStyle w:val="BodyText"/>
         <w:numPr>
           <w:ilvl w:val="0"/>
-          <w:numId w:val="28"/>
+          <w:numId w:val="29"/>
         </w:numPr>
         <w:rPr>
           <w:rFonts w:ascii="Times New Roman" w:hAnsi="Times New Roman"/>
@@ -602,29 +606,7 @@
           <w:sz w:val="24"/>
           <w:szCs w:val="24"/>
         </w:rPr>
-        <w:t>Order motors</w:t>
-      </w:r>
-    </w:p>
-    <w:p>
-      <w:pPr>
-        <w:pStyle w:val="BodyText"/>
-        <w:numPr>
-          <w:ilvl w:val="0"/>
-          <w:numId w:val="28"/>
-        </w:numPr>
-        <w:rPr>
-          <w:rFonts w:ascii="Times New Roman" w:hAnsi="Times New Roman"/>
-          <w:sz w:val="24"/>
-          <w:szCs w:val="24"/>
-        </w:rPr>
-      </w:pPr>
-      <w:r>
-        <w:rPr>
-          <w:rFonts w:ascii="Times New Roman" w:hAnsi="Times New Roman"/>
-          <w:sz w:val="24"/>
-          <w:szCs w:val="24"/>
-        </w:rPr>
-        <w:t>Begin work on code</w:t>
+        <w:t>Lubrication</w:t>
       </w:r>
     </w:p>
     <w:p>
@@ -664,8 +646,10 @@
           <w:sz w:val="24"/>
           <w:szCs w:val="24"/>
         </w:rPr>
-        <w:t>Time constraints in shop since access is just now allowed after safety quiz</w:t>
+        <w:t>Shop time and testing</w:t>
       </w:r>
+      <w:bookmarkStart w:id="0" w:name="_GoBack"/>
+      <w:bookmarkEnd w:id="0"/>
     </w:p>
     <w:sectPr>
       <w:footerReference w:type="even" r:id="rId7"/>
@@ -681,7 +665,7 @@
 </file>
 
 <file path=word/endnotes.xml><?xml version="1.0" encoding="utf-8"?>
-<w:endnotes xmlns:wpc="http://schemas.microsoft.com/office/word/2010/wordprocessingCanvas" xmlns:cx="http://schemas.microsoft.com/office/drawing/2014/chartex" xmlns:cx1="http://schemas.microsoft.com/office/drawing/2015/9/8/chartex" xmlns:cx2="http://schemas.microsoft.com/office/drawing/2015/10/21/chartex" xmlns:cx3="http://schemas.microsoft.com/office/drawing/2016/5/9/chartex" xmlns:cx4="http://schemas.microsoft.com/office/drawing/2016/5/10/chartex" xmlns:cx5="http://schemas.microsoft.com/office/drawing/2016/5/11/chartex" xmlns:cx6="http://schemas.microsoft.com/office/drawing/2016/5/12/chartex" xmlns:cx7="http://schemas.microsoft.com/office/drawing/2016/5/13/chartex" xmlns:cx8="http://schemas.microsoft.com/office/drawing/2016/5/14/chartex" xmlns:mc="http://schemas.openxmlformats.org/markup-compatibility/2006" xmlns:aink="http://schemas.microsoft.com/office/drawing/2016/ink" xmlns:am3d="http://schemas.microsoft.com/office/drawing/2017/model3d" xmlns:o="urn:schemas-microsoft-com:office:office" xmlns:r="http://schemas.openxmlformats.org/officeDocument/2006/relationships" xmlns:m="http://schemas.openxmlformats.org/officeDocument/2006/math" xmlns:v="urn:schemas-microsoft-com:vml" xmlns:wp14="http://schemas.microsoft.com/office/word/2010/wordprocessingDrawing" xmlns:wp="http://schemas.openxmlformats.org/drawingml/2006/wordprocessingDrawing" xmlns:w10="urn:schemas-microsoft-com:office:word" xmlns:w="http://schemas.openxmlformats.org/wordprocessingml/2006/main" xmlns:w14="http://schemas.microsoft.com/office/word/2010/wordml" xmlns:w15="http://schemas.microsoft.com/office/word/2012/wordml" xmlns:w16cid="http://schemas.microsoft.com/office/word/2016/wordml/cid" xmlns:w16se="http://schemas.microsoft.com/office/word/2015/wordml/symex" xmlns:wpg="http://schemas.microsoft.com/office/word/2010/wordprocessingGroup" xmlns:wpi="http://schemas.microsoft.com/office/word/2010/wordprocessingInk" xmlns:wne="http://schemas.microsoft.com/office/word/2006/wordml" xmlns:wps="http://schemas.microsoft.com/office/word/2010/wordprocessingShape" mc:Ignorable="w14 w15 w16se w16cid wp14">
+<w:endnotes xmlns:wpc="http://schemas.microsoft.com/office/word/2010/wordprocessingCanvas" xmlns:cx="http://schemas.microsoft.com/office/drawing/2014/chartex" xmlns:cx1="http://schemas.microsoft.com/office/drawing/2015/9/8/chartex" xmlns:cx2="http://schemas.microsoft.com/office/drawing/2015/10/21/chartex" xmlns:cx3="http://schemas.microsoft.com/office/drawing/2016/5/9/chartex" xmlns:cx4="http://schemas.microsoft.com/office/drawing/2016/5/10/chartex" xmlns:cx5="http://schemas.microsoft.com/office/drawing/2016/5/11/chartex" xmlns:mc="http://schemas.openxmlformats.org/markup-compatibility/2006" xmlns:o="urn:schemas-microsoft-com:office:office" xmlns:r="http://schemas.openxmlformats.org/officeDocument/2006/relationships" xmlns:m="http://schemas.openxmlformats.org/officeDocument/2006/math" xmlns:v="urn:schemas-microsoft-com:vml" xmlns:wp14="http://schemas.microsoft.com/office/word/2010/wordprocessingDrawing" xmlns:wp="http://schemas.openxmlformats.org/drawingml/2006/wordprocessingDrawing" xmlns:w10="urn:schemas-microsoft-com:office:word" xmlns:w="http://schemas.openxmlformats.org/wordprocessingml/2006/main" xmlns:w14="http://schemas.microsoft.com/office/word/2010/wordml" xmlns:w15="http://schemas.microsoft.com/office/word/2012/wordml" xmlns:w16se="http://schemas.microsoft.com/office/word/2015/wordml/symex" xmlns:wpg="http://schemas.microsoft.com/office/word/2010/wordprocessingGroup" xmlns:wpi="http://schemas.microsoft.com/office/word/2010/wordprocessingInk" xmlns:wne="http://schemas.microsoft.com/office/word/2006/wordml" xmlns:wps="http://schemas.microsoft.com/office/word/2010/wordprocessingShape" mc:Ignorable="w14 w15 w16se wp14">
   <w:endnote w:type="separator" w:id="-1">
     <w:p>
       <w:r>
@@ -700,7 +684,7 @@
 </file>
 
 <file path=word/footer1.xml><?xml version="1.0" encoding="utf-8"?>
-<w:ftr xmlns:wpc="http://schemas.microsoft.com/office/word/2010/wordprocessingCanvas" xmlns:cx="http://schemas.microsoft.com/office/drawing/2014/chartex" xmlns:cx1="http://schemas.microsoft.com/office/drawing/2015/9/8/chartex" xmlns:cx2="http://schemas.microsoft.com/office/drawing/2015/10/21/chartex" xmlns:cx3="http://schemas.microsoft.com/office/drawing/2016/5/9/chartex" xmlns:cx4="http://schemas.microsoft.com/office/drawing/2016/5/10/chartex" xmlns:cx5="http://schemas.microsoft.com/office/drawing/2016/5/11/chartex" xmlns:cx6="http://schemas.microsoft.com/office/drawing/2016/5/12/chartex" xmlns:cx7="http://schemas.microsoft.com/office/drawing/2016/5/13/chartex" xmlns:cx8="http://schemas.microsoft.com/office/drawing/2016/5/14/chartex" xmlns:mc="http://schemas.openxmlformats.org/markup-compatibility/2006" xmlns:aink="http://schemas.microsoft.com/office/drawing/2016/ink" xmlns:am3d="http://schemas.microsoft.com/office/drawing/2017/model3d" xmlns:o="urn:schemas-microsoft-com:office:office" xmlns:r="http://schemas.openxmlformats.org/officeDocument/2006/relationships" xmlns:m="http://schemas.openxmlformats.org/officeDocument/2006/math" xmlns:v="urn:schemas-microsoft-com:vml" xmlns:wp14="http://schemas.microsoft.com/office/word/2010/wordprocessingDrawing" xmlns:wp="http://schemas.openxmlformats.org/drawingml/2006/wordprocessingDrawing" xmlns:w10="urn:schemas-microsoft-com:office:word" xmlns:w="http://schemas.openxmlformats.org/wordprocessingml/2006/main" xmlns:w14="http://schemas.microsoft.com/office/word/2010/wordml" xmlns:w15="http://schemas.microsoft.com/office/word/2012/wordml" xmlns:w16cid="http://schemas.microsoft.com/office/word/2016/wordml/cid" xmlns:w16se="http://schemas.microsoft.com/office/word/2015/wordml/symex" xmlns:wpg="http://schemas.microsoft.com/office/word/2010/wordprocessingGroup" xmlns:wpi="http://schemas.microsoft.com/office/word/2010/wordprocessingInk" xmlns:wne="http://schemas.microsoft.com/office/word/2006/wordml" xmlns:wps="http://schemas.microsoft.com/office/word/2010/wordprocessingShape" mc:Ignorable="w14 w15 w16se w16cid wp14">
+<w:ftr xmlns:wpc="http://schemas.microsoft.com/office/word/2010/wordprocessingCanvas" xmlns:cx="http://schemas.microsoft.com/office/drawing/2014/chartex" xmlns:cx1="http://schemas.microsoft.com/office/drawing/2015/9/8/chartex" xmlns:cx2="http://schemas.microsoft.com/office/drawing/2015/10/21/chartex" xmlns:cx3="http://schemas.microsoft.com/office/drawing/2016/5/9/chartex" xmlns:cx4="http://schemas.microsoft.com/office/drawing/2016/5/10/chartex" xmlns:cx5="http://schemas.microsoft.com/office/drawing/2016/5/11/chartex" xmlns:mc="http://schemas.openxmlformats.org/markup-compatibility/2006" xmlns:o="urn:schemas-microsoft-com:office:office" xmlns:r="http://schemas.openxmlformats.org/officeDocument/2006/relationships" xmlns:m="http://schemas.openxmlformats.org/officeDocument/2006/math" xmlns:v="urn:schemas-microsoft-com:vml" xmlns:wp14="http://schemas.microsoft.com/office/word/2010/wordprocessingDrawing" xmlns:wp="http://schemas.openxmlformats.org/drawingml/2006/wordprocessingDrawing" xmlns:w10="urn:schemas-microsoft-com:office:word" xmlns:w="http://schemas.openxmlformats.org/wordprocessingml/2006/main" xmlns:w14="http://schemas.microsoft.com/office/word/2010/wordml" xmlns:w15="http://schemas.microsoft.com/office/word/2012/wordml" xmlns:w16se="http://schemas.microsoft.com/office/word/2015/wordml/symex" xmlns:wpg="http://schemas.microsoft.com/office/word/2010/wordprocessingGroup" xmlns:wpi="http://schemas.microsoft.com/office/word/2010/wordprocessingInk" xmlns:wne="http://schemas.microsoft.com/office/word/2006/wordml" xmlns:wps="http://schemas.microsoft.com/office/word/2010/wordprocessingShape" mc:Ignorable="w14 w15 w16se wp14">
   <w:p>
     <w:pPr>
       <w:pStyle w:val="Footer"/>
@@ -751,7 +735,7 @@
 </file>
 
 <file path=word/footer2.xml><?xml version="1.0" encoding="utf-8"?>
-<w:ftr xmlns:wpc="http://schemas.microsoft.com/office/word/2010/wordprocessingCanvas" xmlns:cx="http://schemas.microsoft.com/office/drawing/2014/chartex" xmlns:cx1="http://schemas.microsoft.com/office/drawing/2015/9/8/chartex" xmlns:cx2="http://schemas.microsoft.com/office/drawing/2015/10/21/chartex" xmlns:cx3="http://schemas.microsoft.com/office/drawing/2016/5/9/chartex" xmlns:cx4="http://schemas.microsoft.com/office/drawing/2016/5/10/chartex" xmlns:cx5="http://schemas.microsoft.com/office/drawing/2016/5/11/chartex" xmlns:cx6="http://schemas.microsoft.com/office/drawing/2016/5/12/chartex" xmlns:cx7="http://schemas.microsoft.com/office/drawing/2016/5/13/chartex" xmlns:cx8="http://schemas.microsoft.com/office/drawing/2016/5/14/chartex" xmlns:mc="http://schemas.openxmlformats.org/markup-compatibility/2006" xmlns:aink="http://schemas.microsoft.com/office/drawing/2016/ink" xmlns:am3d="http://schemas.microsoft.com/office/drawing/2017/model3d" xmlns:o="urn:schemas-microsoft-com:office:office" xmlns:r="http://schemas.openxmlformats.org/officeDocument/2006/relationships" xmlns:m="http://schemas.openxmlformats.org/officeDocument/2006/math" xmlns:v="urn:schemas-microsoft-com:vml" xmlns:wp14="http://schemas.microsoft.com/office/word/2010/wordprocessingDrawing" xmlns:wp="http://schemas.openxmlformats.org/drawingml/2006/wordprocessingDrawing" xmlns:w10="urn:schemas-microsoft-com:office:word" xmlns:w="http://schemas.openxmlformats.org/wordprocessingml/2006/main" xmlns:w14="http://schemas.microsoft.com/office/word/2010/wordml" xmlns:w15="http://schemas.microsoft.com/office/word/2012/wordml" xmlns:w16cid="http://schemas.microsoft.com/office/word/2016/wordml/cid" xmlns:w16se="http://schemas.microsoft.com/office/word/2015/wordml/symex" xmlns:wpg="http://schemas.microsoft.com/office/word/2010/wordprocessingGroup" xmlns:wpi="http://schemas.microsoft.com/office/word/2010/wordprocessingInk" xmlns:wne="http://schemas.microsoft.com/office/word/2006/wordml" xmlns:wps="http://schemas.microsoft.com/office/word/2010/wordprocessingShape" mc:Ignorable="w14 w15 w16se w16cid wp14">
+<w:ftr xmlns:wpc="http://schemas.microsoft.com/office/word/2010/wordprocessingCanvas" xmlns:cx="http://schemas.microsoft.com/office/drawing/2014/chartex" xmlns:cx1="http://schemas.microsoft.com/office/drawing/2015/9/8/chartex" xmlns:cx2="http://schemas.microsoft.com/office/drawing/2015/10/21/chartex" xmlns:cx3="http://schemas.microsoft.com/office/drawing/2016/5/9/chartex" xmlns:cx4="http://schemas.microsoft.com/office/drawing/2016/5/10/chartex" xmlns:cx5="http://schemas.microsoft.com/office/drawing/2016/5/11/chartex" xmlns:mc="http://schemas.openxmlformats.org/markup-compatibility/2006" xmlns:o="urn:schemas-microsoft-com:office:office" xmlns:r="http://schemas.openxmlformats.org/officeDocument/2006/relationships" xmlns:m="http://schemas.openxmlformats.org/officeDocument/2006/math" xmlns:v="urn:schemas-microsoft-com:vml" xmlns:wp14="http://schemas.microsoft.com/office/word/2010/wordprocessingDrawing" xmlns:wp="http://schemas.openxmlformats.org/drawingml/2006/wordprocessingDrawing" xmlns:w10="urn:schemas-microsoft-com:office:word" xmlns:w="http://schemas.openxmlformats.org/wordprocessingml/2006/main" xmlns:w14="http://schemas.microsoft.com/office/word/2010/wordml" xmlns:w15="http://schemas.microsoft.com/office/word/2012/wordml" xmlns:w16se="http://schemas.microsoft.com/office/word/2015/wordml/symex" xmlns:wpg="http://schemas.microsoft.com/office/word/2010/wordprocessingGroup" xmlns:wpi="http://schemas.microsoft.com/office/word/2010/wordprocessingInk" xmlns:wne="http://schemas.microsoft.com/office/word/2006/wordml" xmlns:wps="http://schemas.microsoft.com/office/word/2010/wordprocessingShape" mc:Ignorable="w14 w15 w16se wp14">
   <w:p>
     <w:pPr>
       <w:pStyle w:val="Footer"/>
@@ -799,7 +783,7 @@
 </file>
 
 <file path=word/footer3.xml><?xml version="1.0" encoding="utf-8"?>
-<w:ftr xmlns:wpc="http://schemas.microsoft.com/office/word/2010/wordprocessingCanvas" xmlns:cx="http://schemas.microsoft.com/office/drawing/2014/chartex" xmlns:cx1="http://schemas.microsoft.com/office/drawing/2015/9/8/chartex" xmlns:cx2="http://schemas.microsoft.com/office/drawing/2015/10/21/chartex" xmlns:cx3="http://schemas.microsoft.com/office/drawing/2016/5/9/chartex" xmlns:cx4="http://schemas.microsoft.com/office/drawing/2016/5/10/chartex" xmlns:cx5="http://schemas.microsoft.com/office/drawing/2016/5/11/chartex" xmlns:cx6="http://schemas.microsoft.com/office/drawing/2016/5/12/chartex" xmlns:cx7="http://schemas.microsoft.com/office/drawing/2016/5/13/chartex" xmlns:cx8="http://schemas.microsoft.com/office/drawing/2016/5/14/chartex" xmlns:mc="http://schemas.openxmlformats.org/markup-compatibility/2006" xmlns:aink="http://schemas.microsoft.com/office/drawing/2016/ink" xmlns:am3d="http://schemas.microsoft.com/office/drawing/2017/model3d" xmlns:o="urn:schemas-microsoft-com:office:office" xmlns:r="http://schemas.openxmlformats.org/officeDocument/2006/relationships" xmlns:m="http://schemas.openxmlformats.org/officeDocument/2006/math" xmlns:v="urn:schemas-microsoft-com:vml" xmlns:wp14="http://schemas.microsoft.com/office/word/2010/wordprocessingDrawing" xmlns:wp="http://schemas.openxmlformats.org/drawingml/2006/wordprocessingDrawing" xmlns:w10="urn:schemas-microsoft-com:office:word" xmlns:w="http://schemas.openxmlformats.org/wordprocessingml/2006/main" xmlns:w14="http://schemas.microsoft.com/office/word/2010/wordml" xmlns:w15="http://schemas.microsoft.com/office/word/2012/wordml" xmlns:w16cid="http://schemas.microsoft.com/office/word/2016/wordml/cid" xmlns:w16se="http://schemas.microsoft.com/office/word/2015/wordml/symex" xmlns:wpg="http://schemas.microsoft.com/office/word/2010/wordprocessingGroup" xmlns:wpi="http://schemas.microsoft.com/office/word/2010/wordprocessingInk" xmlns:wne="http://schemas.microsoft.com/office/word/2006/wordml" xmlns:wps="http://schemas.microsoft.com/office/word/2010/wordprocessingShape" mc:Ignorable="w14 w15 w16se w16cid wp14">
+<w:ftr xmlns:wpc="http://schemas.microsoft.com/office/word/2010/wordprocessingCanvas" xmlns:cx="http://schemas.microsoft.com/office/drawing/2014/chartex" xmlns:cx1="http://schemas.microsoft.com/office/drawing/2015/9/8/chartex" xmlns:cx2="http://schemas.microsoft.com/office/drawing/2015/10/21/chartex" xmlns:cx3="http://schemas.microsoft.com/office/drawing/2016/5/9/chartex" xmlns:cx4="http://schemas.microsoft.com/office/drawing/2016/5/10/chartex" xmlns:cx5="http://schemas.microsoft.com/office/drawing/2016/5/11/chartex" xmlns:mc="http://schemas.openxmlformats.org/markup-compatibility/2006" xmlns:o="urn:schemas-microsoft-com:office:office" xmlns:r="http://schemas.openxmlformats.org/officeDocument/2006/relationships" xmlns:m="http://schemas.openxmlformats.org/officeDocument/2006/math" xmlns:v="urn:schemas-microsoft-com:vml" xmlns:wp14="http://schemas.microsoft.com/office/word/2010/wordprocessingDrawing" xmlns:wp="http://schemas.openxmlformats.org/drawingml/2006/wordprocessingDrawing" xmlns:w10="urn:schemas-microsoft-com:office:word" xmlns:w="http://schemas.openxmlformats.org/wordprocessingml/2006/main" xmlns:w14="http://schemas.microsoft.com/office/word/2010/wordml" xmlns:w15="http://schemas.microsoft.com/office/word/2012/wordml" xmlns:w16se="http://schemas.microsoft.com/office/word/2015/wordml/symex" xmlns:wpg="http://schemas.microsoft.com/office/word/2010/wordprocessingGroup" xmlns:wpi="http://schemas.microsoft.com/office/word/2010/wordprocessingInk" xmlns:wne="http://schemas.microsoft.com/office/word/2006/wordml" xmlns:wps="http://schemas.microsoft.com/office/word/2010/wordprocessingShape" mc:Ignorable="w14 w15 w16se wp14">
   <w:p>
     <w:r>
       <w:rPr>
@@ -837,7 +821,7 @@
 </file>
 
 <file path=word/footnotes.xml><?xml version="1.0" encoding="utf-8"?>
-<w:footnotes xmlns:wpc="http://schemas.microsoft.com/office/word/2010/wordprocessingCanvas" xmlns:cx="http://schemas.microsoft.com/office/drawing/2014/chartex" xmlns:cx1="http://schemas.microsoft.com/office/drawing/2015/9/8/chartex" xmlns:cx2="http://schemas.microsoft.com/office/drawing/2015/10/21/chartex" xmlns:cx3="http://schemas.microsoft.com/office/drawing/2016/5/9/chartex" xmlns:cx4="http://schemas.microsoft.com/office/drawing/2016/5/10/chartex" xmlns:cx5="http://schemas.microsoft.com/office/drawing/2016/5/11/chartex" xmlns:cx6="http://schemas.microsoft.com/office/drawing/2016/5/12/chartex" xmlns:cx7="http://schemas.microsoft.com/office/drawing/2016/5/13/chartex" xmlns:cx8="http://schemas.microsoft.com/office/drawing/2016/5/14/chartex" xmlns:mc="http://schemas.openxmlformats.org/markup-compatibility/2006" xmlns:aink="http://schemas.microsoft.com/office/drawing/2016/ink" xmlns:am3d="http://schemas.microsoft.com/office/drawing/2017/model3d" xmlns:o="urn:schemas-microsoft-com:office:office" xmlns:r="http://schemas.openxmlformats.org/officeDocument/2006/relationships" xmlns:m="http://schemas.openxmlformats.org/officeDocument/2006/math" xmlns:v="urn:schemas-microsoft-com:vml" xmlns:wp14="http://schemas.microsoft.com/office/word/2010/wordprocessingDrawing" xmlns:wp="http://schemas.openxmlformats.org/drawingml/2006/wordprocessingDrawing" xmlns:w10="urn:schemas-microsoft-com:office:word" xmlns:w="http://schemas.openxmlformats.org/wordprocessingml/2006/main" xmlns:w14="http://schemas.microsoft.com/office/word/2010/wordml" xmlns:w15="http://schemas.microsoft.com/office/word/2012/wordml" xmlns:w16cid="http://schemas.microsoft.com/office/word/2016/wordml/cid" xmlns:w16se="http://schemas.microsoft.com/office/word/2015/wordml/symex" xmlns:wpg="http://schemas.microsoft.com/office/word/2010/wordprocessingGroup" xmlns:wpi="http://schemas.microsoft.com/office/word/2010/wordprocessingInk" xmlns:wne="http://schemas.microsoft.com/office/word/2006/wordml" xmlns:wps="http://schemas.microsoft.com/office/word/2010/wordprocessingShape" mc:Ignorable="w14 w15 w16se w16cid wp14">
+<w:footnotes xmlns:wpc="http://schemas.microsoft.com/office/word/2010/wordprocessingCanvas" xmlns:cx="http://schemas.microsoft.com/office/drawing/2014/chartex" xmlns:cx1="http://schemas.microsoft.com/office/drawing/2015/9/8/chartex" xmlns:cx2="http://schemas.microsoft.com/office/drawing/2015/10/21/chartex" xmlns:cx3="http://schemas.microsoft.com/office/drawing/2016/5/9/chartex" xmlns:cx4="http://schemas.microsoft.com/office/drawing/2016/5/10/chartex" xmlns:cx5="http://schemas.microsoft.com/office/drawing/2016/5/11/chartex" xmlns:mc="http://schemas.openxmlformats.org/markup-compatibility/2006" xmlns:o="urn:schemas-microsoft-com:office:office" xmlns:r="http://schemas.openxmlformats.org/officeDocument/2006/relationships" xmlns:m="http://schemas.openxmlformats.org/officeDocument/2006/math" xmlns:v="urn:schemas-microsoft-com:vml" xmlns:wp14="http://schemas.microsoft.com/office/word/2010/wordprocessingDrawing" xmlns:wp="http://schemas.openxmlformats.org/drawingml/2006/wordprocessingDrawing" xmlns:w10="urn:schemas-microsoft-com:office:word" xmlns:w="http://schemas.openxmlformats.org/wordprocessingml/2006/main" xmlns:w14="http://schemas.microsoft.com/office/word/2010/wordml" xmlns:w15="http://schemas.microsoft.com/office/word/2012/wordml" xmlns:w16se="http://schemas.microsoft.com/office/word/2015/wordml/symex" xmlns:wpg="http://schemas.microsoft.com/office/word/2010/wordprocessingGroup" xmlns:wpi="http://schemas.microsoft.com/office/word/2010/wordprocessingInk" xmlns:wne="http://schemas.microsoft.com/office/word/2006/wordml" xmlns:wps="http://schemas.microsoft.com/office/word/2010/wordprocessingShape" mc:Ignorable="w14 w15 w16se wp14">
   <w:footnote w:type="separator" w:id="-1">
     <w:p>
       <w:r>
@@ -856,7 +840,7 @@
 </file>
 
 <file path=word/numbering.xml><?xml version="1.0" encoding="utf-8"?>
-<w:numbering xmlns:wpc="http://schemas.microsoft.com/office/word/2010/wordprocessingCanvas" xmlns:cx="http://schemas.microsoft.com/office/drawing/2014/chartex" xmlns:cx1="http://schemas.microsoft.com/office/drawing/2015/9/8/chartex" xmlns:cx2="http://schemas.microsoft.com/office/drawing/2015/10/21/chartex" xmlns:cx3="http://schemas.microsoft.com/office/drawing/2016/5/9/chartex" xmlns:cx4="http://schemas.microsoft.com/office/drawing/2016/5/10/chartex" xmlns:cx5="http://schemas.microsoft.com/office/drawing/2016/5/11/chartex" xmlns:cx6="http://schemas.microsoft.com/office/drawing/2016/5/12/chartex" xmlns:cx7="http://schemas.microsoft.com/office/drawing/2016/5/13/chartex" xmlns:cx8="http://schemas.microsoft.com/office/drawing/2016/5/14/chartex" xmlns:mc="http://schemas.openxmlformats.org/markup-compatibility/2006" xmlns:aink="http://schemas.microsoft.com/office/drawing/2016/ink" xmlns:am3d="http://schemas.microsoft.com/office/drawing/2017/model3d" xmlns:o="urn:schemas-microsoft-com:office:office" xmlns:r="http://schemas.openxmlformats.org/officeDocument/2006/relationships" xmlns:m="http://schemas.openxmlformats.org/officeDocument/2006/math" xmlns:v="urn:schemas-microsoft-com:vml" xmlns:wp14="http://schemas.microsoft.com/office/word/2010/wordprocessingDrawing" xmlns:wp="http://schemas.openxmlformats.org/drawingml/2006/wordprocessingDrawing" xmlns:w10="urn:schemas-microsoft-com:office:word" xmlns:w="http://schemas.openxmlformats.org/wordprocessingml/2006/main" xmlns:w14="http://schemas.microsoft.com/office/word/2010/wordml" xmlns:w15="http://schemas.microsoft.com/office/word/2012/wordml" xmlns:w16cid="http://schemas.microsoft.com/office/word/2016/wordml/cid" xmlns:w16se="http://schemas.microsoft.com/office/word/2015/wordml/symex" xmlns:wpg="http://schemas.microsoft.com/office/word/2010/wordprocessingGroup" xmlns:wpi="http://schemas.microsoft.com/office/word/2010/wordprocessingInk" xmlns:wne="http://schemas.microsoft.com/office/word/2006/wordml" xmlns:wps="http://schemas.microsoft.com/office/word/2010/wordprocessingShape" mc:Ignorable="w14 w15 w16se w16cid wp14">
+<w:numbering xmlns:wpc="http://schemas.microsoft.com/office/word/2010/wordprocessingCanvas" xmlns:cx="http://schemas.microsoft.com/office/drawing/2014/chartex" xmlns:cx1="http://schemas.microsoft.com/office/drawing/2015/9/8/chartex" xmlns:cx2="http://schemas.microsoft.com/office/drawing/2015/10/21/chartex" xmlns:cx3="http://schemas.microsoft.com/office/drawing/2016/5/9/chartex" xmlns:cx4="http://schemas.microsoft.com/office/drawing/2016/5/10/chartex" xmlns:cx5="http://schemas.microsoft.com/office/drawing/2016/5/11/chartex" xmlns:mc="http://schemas.openxmlformats.org/markup-compatibility/2006" xmlns:o="urn:schemas-microsoft-com:office:office" xmlns:r="http://schemas.openxmlformats.org/officeDocument/2006/relationships" xmlns:m="http://schemas.openxmlformats.org/officeDocument/2006/math" xmlns:v="urn:schemas-microsoft-com:vml" xmlns:wp14="http://schemas.microsoft.com/office/word/2010/wordprocessingDrawing" xmlns:wp="http://schemas.openxmlformats.org/drawingml/2006/wordprocessingDrawing" xmlns:w10="urn:schemas-microsoft-com:office:word" xmlns:w="http://schemas.openxmlformats.org/wordprocessingml/2006/main" xmlns:w14="http://schemas.microsoft.com/office/word/2010/wordml" xmlns:w15="http://schemas.microsoft.com/office/word/2012/wordml" xmlns:w16se="http://schemas.microsoft.com/office/word/2015/wordml/symex" xmlns:wpg="http://schemas.microsoft.com/office/word/2010/wordprocessingGroup" xmlns:wpi="http://schemas.microsoft.com/office/word/2010/wordprocessingInk" xmlns:wne="http://schemas.microsoft.com/office/word/2006/wordml" xmlns:wps="http://schemas.microsoft.com/office/word/2010/wordprocessingShape" mc:Ignorable="w14 w15 w16se wp14">
   <w:abstractNum w:abstractNumId="0" w15:restartNumberingAfterBreak="0">
     <w:nsid w:val="FFFFFF7C"/>
     <w:multiLevelType w:val="singleLevel"/>
@@ -1618,6 +1602,119 @@
     </w:lvl>
   </w:abstractNum>
   <w:abstractNum w:abstractNumId="15" w15:restartNumberingAfterBreak="0">
+    <w:nsid w:val="384A2529"/>
+    <w:multiLevelType w:val="hybridMultilevel"/>
+    <w:tmpl w:val="9162F138"/>
+    <w:lvl w:ilvl="0" w:tplc="04090001">
+      <w:start w:val="1"/>
+      <w:numFmt w:val="bullet"/>
+      <w:lvlText w:val=""/>
+      <w:lvlJc w:val="left"/>
+      <w:pPr>
+        <w:ind w:left="1555" w:hanging="360"/>
+      </w:pPr>
+      <w:rPr>
+        <w:rFonts w:ascii="Symbol" w:hAnsi="Symbol" w:hint="default"/>
+      </w:rPr>
+    </w:lvl>
+    <w:lvl w:ilvl="1" w:tplc="04090003" w:tentative="1">
+      <w:start w:val="1"/>
+      <w:numFmt w:val="bullet"/>
+      <w:lvlText w:val="o"/>
+      <w:lvlJc w:val="left"/>
+      <w:pPr>
+        <w:ind w:left="2275" w:hanging="360"/>
+      </w:pPr>
+      <w:rPr>
+        <w:rFonts w:ascii="Courier New" w:hAnsi="Courier New" w:cs="Courier New" w:hint="default"/>
+      </w:rPr>
+    </w:lvl>
+    <w:lvl w:ilvl="2" w:tplc="04090005" w:tentative="1">
+      <w:start w:val="1"/>
+      <w:numFmt w:val="bullet"/>
+      <w:lvlText w:val=""/>
+      <w:lvlJc w:val="left"/>
+      <w:pPr>
+        <w:ind w:left="2995" w:hanging="360"/>
+      </w:pPr>
+      <w:rPr>
+        <w:rFonts w:ascii="Wingdings" w:hAnsi="Wingdings" w:hint="default"/>
+      </w:rPr>
+    </w:lvl>
+    <w:lvl w:ilvl="3" w:tplc="04090001" w:tentative="1">
+      <w:start w:val="1"/>
+      <w:numFmt w:val="bullet"/>
+      <w:lvlText w:val=""/>
+      <w:lvlJc w:val="left"/>
+      <w:pPr>
+        <w:ind w:left="3715" w:hanging="360"/>
+      </w:pPr>
+      <w:rPr>
+        <w:rFonts w:ascii="Symbol" w:hAnsi="Symbol" w:hint="default"/>
+      </w:rPr>
+    </w:lvl>
+    <w:lvl w:ilvl="4" w:tplc="04090003" w:tentative="1">
+      <w:start w:val="1"/>
+      <w:numFmt w:val="bullet"/>
+      <w:lvlText w:val="o"/>
+      <w:lvlJc w:val="left"/>
+      <w:pPr>
+        <w:ind w:left="4435" w:hanging="360"/>
+      </w:pPr>
+      <w:rPr>
+        <w:rFonts w:ascii="Courier New" w:hAnsi="Courier New" w:cs="Courier New" w:hint="default"/>
+      </w:rPr>
+    </w:lvl>
+    <w:lvl w:ilvl="5" w:tplc="04090005" w:tentative="1">
+      <w:start w:val="1"/>
+      <w:numFmt w:val="bullet"/>
+      <w:lvlText w:val=""/>
+      <w:lvlJc w:val="left"/>
+      <w:pPr>
+        <w:ind w:left="5155" w:hanging="360"/>
+      </w:pPr>
+      <w:rPr>
+        <w:rFonts w:ascii="Wingdings" w:hAnsi="Wingdings" w:hint="default"/>
+      </w:rPr>
+    </w:lvl>
+    <w:lvl w:ilvl="6" w:tplc="04090001" w:tentative="1">
+      <w:start w:val="1"/>
+      <w:numFmt w:val="bullet"/>
+      <w:lvlText w:val=""/>
+      <w:lvlJc w:val="left"/>
+      <w:pPr>
+        <w:ind w:left="5875" w:hanging="360"/>
+      </w:pPr>
+      <w:rPr>
+        <w:rFonts w:ascii="Symbol" w:hAnsi="Symbol" w:hint="default"/>
+      </w:rPr>
+    </w:lvl>
+    <w:lvl w:ilvl="7" w:tplc="04090003" w:tentative="1">
+      <w:start w:val="1"/>
+      <w:numFmt w:val="bullet"/>
+      <w:lvlText w:val="o"/>
+      <w:lvlJc w:val="left"/>
+      <w:pPr>
+        <w:ind w:left="6595" w:hanging="360"/>
+      </w:pPr>
+      <w:rPr>
+        <w:rFonts w:ascii="Courier New" w:hAnsi="Courier New" w:cs="Courier New" w:hint="default"/>
+      </w:rPr>
+    </w:lvl>
+    <w:lvl w:ilvl="8" w:tplc="04090005" w:tentative="1">
+      <w:start w:val="1"/>
+      <w:numFmt w:val="bullet"/>
+      <w:lvlText w:val=""/>
+      <w:lvlJc w:val="left"/>
+      <w:pPr>
+        <w:ind w:left="7315" w:hanging="360"/>
+      </w:pPr>
+      <w:rPr>
+        <w:rFonts w:ascii="Wingdings" w:hAnsi="Wingdings" w:hint="default"/>
+      </w:rPr>
+    </w:lvl>
+  </w:abstractNum>
+  <w:abstractNum w:abstractNumId="16" w15:restartNumberingAfterBreak="0">
     <w:nsid w:val="3D080E48"/>
     <w:multiLevelType w:val="hybridMultilevel"/>
     <w:tmpl w:val="2F3A1A24"/>
@@ -1730,7 +1827,7 @@
       </w:rPr>
     </w:lvl>
   </w:abstractNum>
-  <w:abstractNum w:abstractNumId="16" w15:restartNumberingAfterBreak="0">
+  <w:abstractNum w:abstractNumId="17" w15:restartNumberingAfterBreak="0">
     <w:nsid w:val="3EEF0B96"/>
     <w:multiLevelType w:val="hybridMultilevel"/>
     <w:tmpl w:val="4A028AE2"/>
@@ -1843,7 +1940,7 @@
       </w:rPr>
     </w:lvl>
   </w:abstractNum>
-  <w:abstractNum w:abstractNumId="17" w15:restartNumberingAfterBreak="0">
+  <w:abstractNum w:abstractNumId="18" w15:restartNumberingAfterBreak="0">
     <w:nsid w:val="4B5376CC"/>
     <w:multiLevelType w:val="hybridMultilevel"/>
     <w:tmpl w:val="94FE6E28"/>
@@ -1956,7 +2053,7 @@
       </w:rPr>
     </w:lvl>
   </w:abstractNum>
-  <w:abstractNum w:abstractNumId="18" w15:restartNumberingAfterBreak="0">
+  <w:abstractNum w:abstractNumId="19" w15:restartNumberingAfterBreak="0">
     <w:nsid w:val="4B710051"/>
     <w:multiLevelType w:val="hybridMultilevel"/>
     <w:tmpl w:val="B16CFE2E"/>
@@ -2069,7 +2166,7 @@
       </w:rPr>
     </w:lvl>
   </w:abstractNum>
-  <w:abstractNum w:abstractNumId="19" w15:restartNumberingAfterBreak="0">
+  <w:abstractNum w:abstractNumId="20" w15:restartNumberingAfterBreak="0">
     <w:nsid w:val="4E247D38"/>
     <w:multiLevelType w:val="hybridMultilevel"/>
     <w:tmpl w:val="32C4DBF8"/>
@@ -2182,7 +2279,7 @@
       </w:rPr>
     </w:lvl>
   </w:abstractNum>
-  <w:abstractNum w:abstractNumId="20" w15:restartNumberingAfterBreak="0">
+  <w:abstractNum w:abstractNumId="21" w15:restartNumberingAfterBreak="0">
     <w:nsid w:val="53F6596D"/>
     <w:multiLevelType w:val="hybridMultilevel"/>
     <w:tmpl w:val="E0FE1BB8"/>
@@ -2295,7 +2392,7 @@
       </w:rPr>
     </w:lvl>
   </w:abstractNum>
-  <w:abstractNum w:abstractNumId="21" w15:restartNumberingAfterBreak="0">
+  <w:abstractNum w:abstractNumId="22" w15:restartNumberingAfterBreak="0">
     <w:nsid w:val="5BA93154"/>
     <w:multiLevelType w:val="hybridMultilevel"/>
     <w:tmpl w:val="5506176E"/>
@@ -2408,7 +2505,7 @@
       </w:pPr>
     </w:lvl>
   </w:abstractNum>
-  <w:abstractNum w:abstractNumId="22" w15:restartNumberingAfterBreak="0">
+  <w:abstractNum w:abstractNumId="23" w15:restartNumberingAfterBreak="0">
     <w:nsid w:val="602B21C8"/>
     <w:multiLevelType w:val="hybridMultilevel"/>
     <w:tmpl w:val="7CA8BFE8"/>
@@ -2521,7 +2618,7 @@
       </w:rPr>
     </w:lvl>
   </w:abstractNum>
-  <w:abstractNum w:abstractNumId="23" w15:restartNumberingAfterBreak="0">
+  <w:abstractNum w:abstractNumId="24" w15:restartNumberingAfterBreak="0">
     <w:nsid w:val="60480390"/>
     <w:multiLevelType w:val="hybridMultilevel"/>
     <w:tmpl w:val="B816D2DA"/>
@@ -2634,7 +2731,7 @@
       </w:rPr>
     </w:lvl>
   </w:abstractNum>
-  <w:abstractNum w:abstractNumId="24" w15:restartNumberingAfterBreak="0">
+  <w:abstractNum w:abstractNumId="25" w15:restartNumberingAfterBreak="0">
     <w:nsid w:val="67213107"/>
     <w:multiLevelType w:val="hybridMultilevel"/>
     <w:tmpl w:val="89F4C62E"/>
@@ -2747,7 +2844,7 @@
       </w:rPr>
     </w:lvl>
   </w:abstractNum>
-  <w:abstractNum w:abstractNumId="25" w15:restartNumberingAfterBreak="0">
+  <w:abstractNum w:abstractNumId="26" w15:restartNumberingAfterBreak="0">
     <w:nsid w:val="6F62632B"/>
     <w:multiLevelType w:val="hybridMultilevel"/>
     <w:tmpl w:val="F19CAF24"/>
@@ -2860,7 +2957,7 @@
       </w:rPr>
     </w:lvl>
   </w:abstractNum>
-  <w:abstractNum w:abstractNumId="26" w15:restartNumberingAfterBreak="0">
+  <w:abstractNum w:abstractNumId="27" w15:restartNumberingAfterBreak="0">
     <w:nsid w:val="714061A5"/>
     <w:multiLevelType w:val="hybridMultilevel"/>
     <w:tmpl w:val="71949A72"/>
@@ -2973,7 +3070,7 @@
       </w:rPr>
     </w:lvl>
   </w:abstractNum>
-  <w:abstractNum w:abstractNumId="27" w15:restartNumberingAfterBreak="0">
+  <w:abstractNum w:abstractNumId="28" w15:restartNumberingAfterBreak="0">
     <w:nsid w:val="78325FA7"/>
     <w:multiLevelType w:val="hybridMultilevel"/>
     <w:tmpl w:val="BD5E54F6"/>
@@ -3114,10 +3211,10 @@
     </w:lvl>
   </w:abstractNum>
   <w:num w:numId="1">
-    <w:abstractNumId w:val="27"/>
+    <w:abstractNumId w:val="28"/>
   </w:num>
   <w:num w:numId="2">
-    <w:abstractNumId w:val="21"/>
+    <w:abstractNumId w:val="22"/>
   </w:num>
   <w:num w:numId="3">
     <w:abstractNumId w:val="9"/>
@@ -3150,58 +3247,61 @@
     <w:abstractNumId w:val="0"/>
   </w:num>
   <w:num w:numId="13">
-    <w:abstractNumId w:val="20"/>
+    <w:abstractNumId w:val="21"/>
   </w:num>
   <w:num w:numId="14">
     <w:abstractNumId w:val="10"/>
   </w:num>
   <w:num w:numId="15">
-    <w:abstractNumId w:val="18"/>
+    <w:abstractNumId w:val="19"/>
   </w:num>
   <w:num w:numId="16">
     <w:abstractNumId w:val="11"/>
   </w:num>
   <w:num w:numId="17">
-    <w:abstractNumId w:val="19"/>
+    <w:abstractNumId w:val="20"/>
   </w:num>
   <w:num w:numId="18">
-    <w:abstractNumId w:val="16"/>
+    <w:abstractNumId w:val="17"/>
   </w:num>
   <w:num w:numId="19">
-    <w:abstractNumId w:val="25"/>
+    <w:abstractNumId w:val="26"/>
   </w:num>
   <w:num w:numId="20">
-    <w:abstractNumId w:val="15"/>
+    <w:abstractNumId w:val="16"/>
   </w:num>
   <w:num w:numId="21">
     <w:abstractNumId w:val="14"/>
   </w:num>
   <w:num w:numId="22">
-    <w:abstractNumId w:val="26"/>
+    <w:abstractNumId w:val="27"/>
   </w:num>
   <w:num w:numId="23">
-    <w:abstractNumId w:val="17"/>
+    <w:abstractNumId w:val="18"/>
   </w:num>
   <w:num w:numId="24">
     <w:abstractNumId w:val="12"/>
   </w:num>
   <w:num w:numId="25">
-    <w:abstractNumId w:val="23"/>
+    <w:abstractNumId w:val="24"/>
   </w:num>
   <w:num w:numId="26">
-    <w:abstractNumId w:val="24"/>
+    <w:abstractNumId w:val="25"/>
   </w:num>
   <w:num w:numId="27">
     <w:abstractNumId w:val="13"/>
   </w:num>
   <w:num w:numId="28">
-    <w:abstractNumId w:val="22"/>
+    <w:abstractNumId w:val="23"/>
+  </w:num>
+  <w:num w:numId="29">
+    <w:abstractNumId w:val="15"/>
   </w:num>
 </w:numbering>
 </file>
 
 <file path=word/styles.xml><?xml version="1.0" encoding="utf-8"?>
-<w:styles xmlns:mc="http://schemas.openxmlformats.org/markup-compatibility/2006" xmlns:r="http://schemas.openxmlformats.org/officeDocument/2006/relationships" xmlns:w="http://schemas.openxmlformats.org/wordprocessingml/2006/main" xmlns:w14="http://schemas.microsoft.com/office/word/2010/wordml" xmlns:w15="http://schemas.microsoft.com/office/word/2012/wordml" xmlns:w16cid="http://schemas.microsoft.com/office/word/2016/wordml/cid" xmlns:w16se="http://schemas.microsoft.com/office/word/2015/wordml/symex" mc:Ignorable="w14 w15 w16se w16cid">
+<w:styles xmlns:mc="http://schemas.openxmlformats.org/markup-compatibility/2006" xmlns:r="http://schemas.openxmlformats.org/officeDocument/2006/relationships" xmlns:w="http://schemas.openxmlformats.org/wordprocessingml/2006/main" xmlns:w14="http://schemas.microsoft.com/office/word/2010/wordml" xmlns:w15="http://schemas.microsoft.com/office/word/2012/wordml" xmlns:w16se="http://schemas.microsoft.com/office/word/2015/wordml/symex" mc:Ignorable="w14 w15 w16se">
   <w:docDefaults>
     <w:rPrDefault>
       <w:rPr>
@@ -3211,7 +3311,7 @@
     </w:rPrDefault>
     <w:pPrDefault/>
   </w:docDefaults>
-  <w:latentStyles w:defLockedState="0" w:defUIPriority="99" w:defSemiHidden="0" w:defUnhideWhenUsed="0" w:defQFormat="0" w:count="375">
+  <w:latentStyles w:defLockedState="0" w:defUIPriority="99" w:defSemiHidden="0" w:defUnhideWhenUsed="0" w:defQFormat="0" w:count="374">
     <w:lsdException w:name="Normal" w:uiPriority="0" w:qFormat="1"/>
     <w:lsdException w:name="heading 1" w:uiPriority="9" w:qFormat="1"/>
     <w:lsdException w:name="heading 2" w:uiPriority="9" w:qFormat="1"/>
@@ -3317,6 +3417,7 @@
     <w:lsdException w:name="HTML Sample" w:semiHidden="1" w:unhideWhenUsed="1"/>
     <w:lsdException w:name="HTML Typewriter" w:semiHidden="1" w:unhideWhenUsed="1"/>
     <w:lsdException w:name="HTML Variable" w:semiHidden="1" w:unhideWhenUsed="1"/>
+    <w:lsdException w:name="Normal Table" w:semiHidden="1" w:unhideWhenUsed="1"/>
     <w:lsdException w:name="annotation subject" w:semiHidden="1" w:unhideWhenUsed="1"/>
     <w:lsdException w:name="No List" w:semiHidden="1" w:unhideWhenUsed="1"/>
     <w:lsdException w:name="Outline List 1" w:semiHidden="1" w:unhideWhenUsed="1"/>
@@ -3363,8 +3464,10 @@
     <w:lsdException w:name="Table Subtle 2" w:semiHidden="1" w:unhideWhenUsed="1"/>
     <w:lsdException w:name="Table Web 1" w:semiHidden="1" w:unhideWhenUsed="1"/>
     <w:lsdException w:name="Table Web 2" w:semiHidden="1" w:unhideWhenUsed="1"/>
+    <w:lsdException w:name="Table Web 3" w:semiHidden="1" w:unhideWhenUsed="1"/>
     <w:lsdException w:name="Balloon Text" w:semiHidden="1" w:unhideWhenUsed="1"/>
     <w:lsdException w:name="Table Grid" w:uiPriority="59"/>
+    <w:lsdException w:name="Table Theme" w:semiHidden="1" w:unhideWhenUsed="1"/>
     <w:lsdException w:name="Placeholder Text" w:semiHidden="1"/>
     <w:lsdException w:name="No Spacing" w:uiPriority="1" w:qFormat="1"/>
     <w:lsdException w:name="Light Shading" w:uiPriority="60"/>
@@ -3583,7 +3686,6 @@
     <w:lsdException w:name="Mention" w:semiHidden="1" w:unhideWhenUsed="1"/>
     <w:lsdException w:name="Smart Hyperlink" w:semiHidden="1" w:unhideWhenUsed="1"/>
     <w:lsdException w:name="Hashtag" w:semiHidden="1" w:unhideWhenUsed="1"/>
-    <w:lsdException w:name="Unresolved Mention" w:semiHidden="1" w:unhideWhenUsed="1"/>
   </w:latentStyles>
   <w:style w:type="paragraph" w:default="1" w:styleId="Normal">
     <w:name w:val="Normal"/>
